--- a/Note/03_HTML_CSS/0511.10_웹문서 제작 팁.docx
+++ b/Note/03_HTML_CSS/0511.10_웹문서 제작 팁.docx
@@ -149,8 +149,6 @@
         </w:rPr>
         <w:t xml:space="preserve"> </w:t>
       </w:r>
-      <w:bookmarkStart w:id="0" w:name="_GoBack"/>
-      <w:bookmarkEnd w:id="0"/>
       <w:r>
         <w:rPr>
           <w:rFonts w:hint="eastAsia"/>
@@ -288,12 +286,14 @@
         <w:r>
           <w:rPr>
             <w:rStyle w:val="a4"/>
-            <w:rFonts w:hint="eastAsia"/>
           </w:rPr>
-          <w:t>http://placehold.it/200x100</w:t>
+          <w:t>https://via.placeholder.com/200x100</w:t>
         </w:r>
       </w:hyperlink>
       <w:r>
+        <w:t xml:space="preserve"> </w:t>
+      </w:r>
+      <w:r>
         <w:rPr>
           <w:rFonts w:hint="eastAsia"/>
         </w:rPr>
@@ -1321,7 +1321,50 @@
           <w:szCs w:val="19"/>
           <w:highlight w:val="white"/>
         </w:rPr>
-        <w:t>="htt://placehold.it/200x300"</w:t>
+        <w:t>="</w:t>
+      </w:r>
+      <w:r>
+        <w:rPr>
+          <w:rFonts w:ascii="돋움체" w:hAnsi="돋움체" w:cs="돋움체"/>
+          <w:color w:val="0000FF"/>
+          <w:kern w:val="0"/>
+          <w:sz w:val="19"/>
+          <w:szCs w:val="19"/>
+        </w:rPr>
+        <w:t>h</w:t>
+      </w:r>
+      <w:r>
+        <w:rPr>
+          <w:rFonts w:ascii="돋움체" w:hAnsi="돋움체" w:cs="돋움체"/>
+          <w:color w:val="0000FF"/>
+          <w:kern w:val="0"/>
+          <w:sz w:val="19"/>
+          <w:szCs w:val="19"/>
+        </w:rPr>
+        <w:t>ttps://via.placeholder.com/200x3</w:t>
+      </w:r>
+      <w:bookmarkStart w:id="0" w:name="_GoBack"/>
+      <w:bookmarkEnd w:id="0"/>
+      <w:r>
+        <w:rPr>
+          <w:rFonts w:ascii="돋움체" w:hAnsi="돋움체" w:cs="돋움체"/>
+          <w:color w:val="0000FF"/>
+          <w:kern w:val="0"/>
+          <w:sz w:val="19"/>
+          <w:szCs w:val="19"/>
+        </w:rPr>
+        <w:t>00</w:t>
+      </w:r>
+      <w:r>
+        <w:rPr>
+          <w:rFonts w:ascii="돋움체" w:hAnsi="돋움체" w:cs="돋움체"/>
+          <w:color w:val="0000FF"/>
+          <w:kern w:val="0"/>
+          <w:sz w:val="19"/>
+          <w:szCs w:val="19"/>
+          <w:highlight w:val="white"/>
+        </w:rPr>
+        <w:t>"</w:t>
       </w:r>
       <w:r>
         <w:rPr>
